--- a/presentation_DL2023.docx
+++ b/presentation_DL2023.docx
@@ -181,8 +181,13 @@
               <w:jc w:val="center"/>
             </w:pPr>
             <w:r>
-              <w:t>1st Wk</w:t>
-            </w:r>
+              <w:t xml:space="preserve">1st </w:t>
+            </w:r>
+            <w:proofErr w:type="spellStart"/>
+            <w:r>
+              <w:t>Wk</w:t>
+            </w:r>
+            <w:proofErr w:type="spellEnd"/>
           </w:p>
           <w:p>
             <w:pPr>
@@ -300,8 +305,13 @@
               <w:jc w:val="center"/>
             </w:pPr>
             <w:r>
-              <w:t>2nd Wk</w:t>
-            </w:r>
+              <w:t xml:space="preserve">2nd </w:t>
+            </w:r>
+            <w:proofErr w:type="spellStart"/>
+            <w:r>
+              <w:t>Wk</w:t>
+            </w:r>
+            <w:proofErr w:type="spellEnd"/>
           </w:p>
           <w:p>
             <w:pPr>
@@ -413,8 +423,13 @@
               <w:jc w:val="center"/>
             </w:pPr>
             <w:r>
-              <w:t>3rd Wk</w:t>
-            </w:r>
+              <w:t xml:space="preserve">3rd </w:t>
+            </w:r>
+            <w:proofErr w:type="spellStart"/>
+            <w:r>
+              <w:t>Wk</w:t>
+            </w:r>
+            <w:proofErr w:type="spellEnd"/>
           </w:p>
           <w:p>
             <w:r>
@@ -482,7 +497,6 @@
             <w:pPr>
               <w:jc w:val="center"/>
               <w:rPr>
-                <w:rFonts w:hint="eastAsia"/>
                 <w:lang w:eastAsia="ko-KR"/>
               </w:rPr>
             </w:pPr>
@@ -510,7 +524,6 @@
             <w:pPr>
               <w:jc w:val="center"/>
               <w:rPr>
-                <w:rFonts w:hint="eastAsia"/>
                 <w:lang w:eastAsia="ko-KR"/>
               </w:rPr>
             </w:pPr>
@@ -545,7 +558,15 @@
               <w:jc w:val="center"/>
             </w:pPr>
             <w:r>
-              <w:t>TensorFlow and Keras for Neural Networks</w:t>
+              <w:t xml:space="preserve">TensorFlow and </w:t>
+            </w:r>
+            <w:proofErr w:type="spellStart"/>
+            <w:r>
+              <w:t>Keras</w:t>
+            </w:r>
+            <w:proofErr w:type="spellEnd"/>
+            <w:r>
+              <w:t xml:space="preserve"> for Neural Networks</w:t>
             </w:r>
           </w:p>
         </w:tc>
@@ -559,8 +580,13 @@
               <w:jc w:val="center"/>
             </w:pPr>
             <w:r>
-              <w:t>4th Wk</w:t>
-            </w:r>
+              <w:t xml:space="preserve">4th </w:t>
+            </w:r>
+            <w:proofErr w:type="spellStart"/>
+            <w:r>
+              <w:t>Wk</w:t>
+            </w:r>
+            <w:proofErr w:type="spellEnd"/>
           </w:p>
           <w:p>
             <w:r>
@@ -579,22 +605,59 @@
           </w:p>
           <w:p>
             <w:r>
-              <w:t>Part 3.2: Introduction to Tensorflow &amp; Keras</w:t>
-            </w:r>
-          </w:p>
-          <w:p>
-            <w:r>
-              <w:t>Part 3.3: Saving and Loading a Keras Neural Network</w:t>
-            </w:r>
-          </w:p>
-          <w:p>
-            <w:r>
-              <w:t>Part 3.4: Early Stopping in Keras to Prevent Overfitting</w:t>
-            </w:r>
-          </w:p>
-          <w:p>
-            <w:r>
-              <w:t>Part 3.5: Extracting Keras Weights and Manual Neural Network Calculation</w:t>
+              <w:t xml:space="preserve">Part 3.2: Introduction to </w:t>
+            </w:r>
+            <w:proofErr w:type="spellStart"/>
+            <w:r>
+              <w:t>Tensorflow</w:t>
+            </w:r>
+            <w:proofErr w:type="spellEnd"/>
+            <w:r>
+              <w:t xml:space="preserve"> &amp; </w:t>
+            </w:r>
+            <w:proofErr w:type="spellStart"/>
+            <w:r>
+              <w:t>Keras</w:t>
+            </w:r>
+            <w:proofErr w:type="spellEnd"/>
+          </w:p>
+          <w:p>
+            <w:r>
+              <w:t xml:space="preserve">Part 3.3: Saving and Loading a </w:t>
+            </w:r>
+            <w:proofErr w:type="spellStart"/>
+            <w:r>
+              <w:t>Keras</w:t>
+            </w:r>
+            <w:proofErr w:type="spellEnd"/>
+            <w:r>
+              <w:t xml:space="preserve"> Neural Network</w:t>
+            </w:r>
+          </w:p>
+          <w:p>
+            <w:r>
+              <w:t xml:space="preserve">Part 3.4: Early Stopping in </w:t>
+            </w:r>
+            <w:proofErr w:type="spellStart"/>
+            <w:r>
+              <w:t>Keras</w:t>
+            </w:r>
+            <w:proofErr w:type="spellEnd"/>
+            <w:r>
+              <w:t xml:space="preserve"> to Prevent Overfitting</w:t>
+            </w:r>
+          </w:p>
+          <w:p>
+            <w:r>
+              <w:t xml:space="preserve">Part 3.5: Extracting </w:t>
+            </w:r>
+            <w:proofErr w:type="spellStart"/>
+            <w:r>
+              <w:t>Keras</w:t>
+            </w:r>
+            <w:proofErr w:type="spellEnd"/>
+            <w:r>
+              <w:t xml:space="preserve"> Weights and Manual Neural Network Calculation</w:t>
             </w:r>
           </w:p>
         </w:tc>
@@ -610,6 +673,7 @@
                 <w:lang w:eastAsia="ko-KR"/>
               </w:rPr>
             </w:pPr>
+            <w:proofErr w:type="spellStart"/>
             <w:r>
               <w:rPr>
                 <w:rFonts w:hint="eastAsia"/>
@@ -623,6 +687,7 @@
               </w:rPr>
               <w:t>o,HyeLim</w:t>
             </w:r>
+            <w:proofErr w:type="spellEnd"/>
           </w:p>
           <w:p>
             <w:pPr>
@@ -652,6 +717,7 @@
                 <w:lang w:eastAsia="ko-KR"/>
               </w:rPr>
             </w:pPr>
+            <w:proofErr w:type="spellStart"/>
             <w:r>
               <w:rPr>
                 <w:rFonts w:hint="eastAsia"/>
@@ -665,6 +731,7 @@
               </w:rPr>
               <w:t>aehwan</w:t>
             </w:r>
+            <w:proofErr w:type="spellEnd"/>
             <w:r>
               <w:rPr>
                 <w:lang w:eastAsia="ko-KR"/>
@@ -682,7 +749,6 @@
             <w:pPr>
               <w:jc w:val="center"/>
               <w:rPr>
-                <w:rFonts w:hint="eastAsia"/>
                 <w:lang w:eastAsia="ko-KR"/>
               </w:rPr>
             </w:pPr>
@@ -710,6 +776,7 @@
             <w:pPr>
               <w:jc w:val="center"/>
             </w:pPr>
+            <w:proofErr w:type="spellStart"/>
             <w:r>
               <w:rPr>
                 <w:rFonts w:hint="eastAsia"/>
@@ -721,13 +788,14 @@
               <w:rPr>
                 <w:lang w:eastAsia="ko-KR"/>
               </w:rPr>
-              <w:t>aehwan Yoon</w:t>
-            </w:r>
-            <w:r>
-              <w:rPr>
-                <w:lang w:eastAsia="ko-KR"/>
-              </w:rPr>
-              <w:t xml:space="preserve"> : 1</w:t>
+              <w:t>aehwan</w:t>
+            </w:r>
+            <w:proofErr w:type="spellEnd"/>
+            <w:r>
+              <w:rPr>
+                <w:lang w:eastAsia="ko-KR"/>
+              </w:rPr>
+              <w:t xml:space="preserve"> Yoon : 1</w:t>
             </w:r>
           </w:p>
         </w:tc>
@@ -768,8 +836,13 @@
               <w:jc w:val="center"/>
             </w:pPr>
             <w:r>
-              <w:t>5th Wk</w:t>
-            </w:r>
+              <w:t xml:space="preserve">5th </w:t>
+            </w:r>
+            <w:proofErr w:type="spellStart"/>
+            <w:r>
+              <w:t>Wk</w:t>
+            </w:r>
+            <w:proofErr w:type="spellEnd"/>
           </w:p>
           <w:p>
             <w:r>
@@ -783,17 +856,41 @@
           </w:tcPr>
           <w:p>
             <w:r>
-              <w:t>Part 4.1: Encoding a Feature Vector for Keras Deep Learning</w:t>
-            </w:r>
-          </w:p>
-          <w:p>
-            <w:r>
-              <w:t>Part 4.2: Keras Multiclass Classification for Deep Neural Networks with ROC and AUC</w:t>
-            </w:r>
-          </w:p>
-          <w:p>
-            <w:r>
-              <w:t>Part 4.3: Keras Regression for Deep Neural Networks with RMSE</w:t>
+              <w:t xml:space="preserve">Part 4.1: Encoding a Feature Vector for </w:t>
+            </w:r>
+            <w:proofErr w:type="spellStart"/>
+            <w:r>
+              <w:t>Keras</w:t>
+            </w:r>
+            <w:proofErr w:type="spellEnd"/>
+            <w:r>
+              <w:t xml:space="preserve"> Deep Learning</w:t>
+            </w:r>
+          </w:p>
+          <w:p>
+            <w:r>
+              <w:t xml:space="preserve">Part 4.2: </w:t>
+            </w:r>
+            <w:proofErr w:type="spellStart"/>
+            <w:r>
+              <w:t>Keras</w:t>
+            </w:r>
+            <w:proofErr w:type="spellEnd"/>
+            <w:r>
+              <w:t xml:space="preserve"> Multiclass Classification for Deep Neural Networks with ROC and AUC</w:t>
+            </w:r>
+          </w:p>
+          <w:p>
+            <w:r>
+              <w:t xml:space="preserve">Part 4.3: </w:t>
+            </w:r>
+            <w:proofErr w:type="spellStart"/>
+            <w:r>
+              <w:t>Keras</w:t>
+            </w:r>
+            <w:proofErr w:type="spellEnd"/>
+            <w:r>
+              <w:t xml:space="preserve"> Regression for Deep Neural Networks with RMSE</w:t>
             </w:r>
           </w:p>
           <w:p>
@@ -858,7 +955,6 @@
             <w:pPr>
               <w:jc w:val="center"/>
               <w:rPr>
-                <w:rFonts w:hint="eastAsia"/>
                 <w:lang w:eastAsia="ko-KR"/>
               </w:rPr>
             </w:pPr>
@@ -922,8 +1018,13 @@
               <w:jc w:val="center"/>
             </w:pPr>
             <w:r>
-              <w:t>6th Wk</w:t>
-            </w:r>
+              <w:t xml:space="preserve">6th </w:t>
+            </w:r>
+            <w:proofErr w:type="spellStart"/>
+            <w:r>
+              <w:t>Wk</w:t>
+            </w:r>
+            <w:proofErr w:type="spellEnd"/>
           </w:p>
           <w:p>
             <w:r>
@@ -942,17 +1043,38 @@
           </w:p>
           <w:p>
             <w:r>
-              <w:t>Part 5.2: Using K-Fold Cross Validation with Keras</w:t>
-            </w:r>
-          </w:p>
-          <w:p>
-            <w:r>
-              <w:t>Part 5.3: Using L1 and L2 Regularization with Keras to Decrease Overfitting</w:t>
-            </w:r>
-          </w:p>
-          <w:p>
-            <w:r>
-              <w:t>Part 5.4: Drop Out for Keras to Decrease Overfitting</w:t>
+              <w:t xml:space="preserve">Part 5.2: Using K-Fold Cross Validation with </w:t>
+            </w:r>
+            <w:proofErr w:type="spellStart"/>
+            <w:r>
+              <w:t>Keras</w:t>
+            </w:r>
+            <w:proofErr w:type="spellEnd"/>
+          </w:p>
+          <w:p>
+            <w:r>
+              <w:t xml:space="preserve">Part 5.3: Using L1 and L2 Regularization with </w:t>
+            </w:r>
+            <w:proofErr w:type="spellStart"/>
+            <w:r>
+              <w:t>Keras</w:t>
+            </w:r>
+            <w:proofErr w:type="spellEnd"/>
+            <w:r>
+              <w:t xml:space="preserve"> to Decrease Overfitting</w:t>
+            </w:r>
+          </w:p>
+          <w:p>
+            <w:r>
+              <w:t xml:space="preserve">Part 5.4: Drop Out for </w:t>
+            </w:r>
+            <w:proofErr w:type="spellStart"/>
+            <w:r>
+              <w:t>Keras</w:t>
+            </w:r>
+            <w:proofErr w:type="spellEnd"/>
+            <w:r>
+              <w:t xml:space="preserve"> to Decrease Overfitting</w:t>
             </w:r>
           </w:p>
           <w:p>
@@ -994,6 +1116,7 @@
                 <w:lang w:eastAsia="ko-KR"/>
               </w:rPr>
             </w:pPr>
+            <w:proofErr w:type="spellStart"/>
             <w:r>
               <w:rPr>
                 <w:rFonts w:hint="eastAsia"/>
@@ -1005,14 +1128,20 @@
               <w:rPr>
                 <w:lang w:eastAsia="ko-KR"/>
               </w:rPr>
-              <w:t>husi Yu(Ch)</w:t>
-            </w:r>
-          </w:p>
-          <w:p>
-            <w:pPr>
-              <w:jc w:val="center"/>
-              <w:rPr>
-                <w:rFonts w:hint="eastAsia"/>
+              <w:t>husi</w:t>
+            </w:r>
+            <w:proofErr w:type="spellEnd"/>
+            <w:r>
+              <w:rPr>
+                <w:lang w:eastAsia="ko-KR"/>
+              </w:rPr>
+              <w:t xml:space="preserve"> Yu(Ch)</w:t>
+            </w:r>
+          </w:p>
+          <w:p>
+            <w:pPr>
+              <w:jc w:val="center"/>
+              <w:rPr>
                 <w:lang w:eastAsia="ko-KR"/>
               </w:rPr>
             </w:pPr>
@@ -1080,8 +1209,13 @@
               <w:jc w:val="center"/>
             </w:pPr>
             <w:r>
-              <w:t>7th Wk</w:t>
-            </w:r>
+              <w:t xml:space="preserve">7th </w:t>
+            </w:r>
+            <w:proofErr w:type="spellStart"/>
+            <w:r>
+              <w:t>Wk</w:t>
+            </w:r>
+            <w:proofErr w:type="spellEnd"/>
           </w:p>
           <w:p>
             <w:r>
@@ -1100,8 +1234,13 @@
           </w:p>
           <w:p>
             <w:r>
-              <w:t>Part 6.2: Using Convolutional Networks with Keras</w:t>
-            </w:r>
+              <w:t xml:space="preserve">Part 6.2: Using Convolutional Networks with </w:t>
+            </w:r>
+            <w:proofErr w:type="spellStart"/>
+            <w:r>
+              <w:t>Keras</w:t>
+            </w:r>
+            <w:proofErr w:type="spellEnd"/>
           </w:p>
           <w:p>
             <w:r>
@@ -1110,7 +1249,15 @@
           </w:p>
           <w:p>
             <w:r>
-              <w:t>Part 6.4: Looking at Keras Generators and Image Augmentation</w:t>
+              <w:t xml:space="preserve">Part 6.4: Looking at </w:t>
+            </w:r>
+            <w:proofErr w:type="spellStart"/>
+            <w:r>
+              <w:t>Keras</w:t>
+            </w:r>
+            <w:proofErr w:type="spellEnd"/>
+            <w:r>
+              <w:t xml:space="preserve"> Generators and Image Augmentation</w:t>
             </w:r>
           </w:p>
           <w:p>
@@ -1131,6 +1278,7 @@
                 <w:lang w:eastAsia="ko-KR"/>
               </w:rPr>
             </w:pPr>
+            <w:proofErr w:type="spellStart"/>
             <w:r>
               <w:rPr>
                 <w:rFonts w:hint="eastAsia"/>
@@ -1144,6 +1292,7 @@
               </w:rPr>
               <w:t>o,HyeLim</w:t>
             </w:r>
+            <w:proofErr w:type="spellEnd"/>
           </w:p>
           <w:p>
             <w:pPr>
@@ -1173,6 +1322,7 @@
                 <w:lang w:eastAsia="ko-KR"/>
               </w:rPr>
             </w:pPr>
+            <w:proofErr w:type="spellStart"/>
             <w:r>
               <w:rPr>
                 <w:rFonts w:hint="eastAsia"/>
@@ -1184,7 +1334,14 @@
               <w:rPr>
                 <w:lang w:eastAsia="ko-KR"/>
               </w:rPr>
-              <w:t>iru Kim</w:t>
+              <w:t>iru</w:t>
+            </w:r>
+            <w:proofErr w:type="spellEnd"/>
+            <w:r>
+              <w:rPr>
+                <w:lang w:eastAsia="ko-KR"/>
+              </w:rPr>
+              <w:t xml:space="preserve"> Kim</w:t>
             </w:r>
           </w:p>
           <w:p>
@@ -1254,8 +1411,13 @@
               <w:jc w:val="center"/>
             </w:pPr>
             <w:r>
-              <w:t>8th Wk</w:t>
-            </w:r>
+              <w:t xml:space="preserve">8th </w:t>
+            </w:r>
+            <w:proofErr w:type="spellStart"/>
+            <w:r>
+              <w:t>Wk</w:t>
+            </w:r>
+            <w:proofErr w:type="spellEnd"/>
           </w:p>
           <w:p>
             <w:r>
@@ -1279,13 +1441,26 @@
           </w:p>
           <w:p>
             <w:r>
-              <w:t>Part 7.3: Exploring the StyleGAN Latent Vector</w:t>
-            </w:r>
-          </w:p>
-          <w:p>
-            <w:r>
-              <w:t>Part 7.4: GANS to Enhance Old Photographs Deoldify</w:t>
-            </w:r>
+              <w:t xml:space="preserve">Part 7.3: Exploring the </w:t>
+            </w:r>
+            <w:proofErr w:type="spellStart"/>
+            <w:r>
+              <w:t>StyleGAN</w:t>
+            </w:r>
+            <w:proofErr w:type="spellEnd"/>
+            <w:r>
+              <w:t xml:space="preserve"> Latent Vector</w:t>
+            </w:r>
+          </w:p>
+          <w:p>
+            <w:r>
+              <w:t xml:space="preserve">Part 7.4: GANS to Enhance Old Photographs </w:t>
+            </w:r>
+            <w:proofErr w:type="spellStart"/>
+            <w:r>
+              <w:t>Deoldify</w:t>
+            </w:r>
+            <w:proofErr w:type="spellEnd"/>
           </w:p>
           <w:p>
             <w:r>
@@ -1326,6 +1501,7 @@
                 <w:lang w:eastAsia="ko-KR"/>
               </w:rPr>
             </w:pPr>
+            <w:proofErr w:type="spellStart"/>
             <w:r>
               <w:rPr>
                 <w:rFonts w:hint="eastAsia"/>
@@ -1337,8 +1513,23 @@
               <w:rPr>
                 <w:lang w:eastAsia="ko-KR"/>
               </w:rPr>
-              <w:t>eyeon Eo</w:t>
-            </w:r>
+              <w:t>eyeon</w:t>
+            </w:r>
+            <w:proofErr w:type="spellEnd"/>
+            <w:r>
+              <w:rPr>
+                <w:lang w:eastAsia="ko-KR"/>
+              </w:rPr>
+              <w:t xml:space="preserve"> </w:t>
+            </w:r>
+            <w:proofErr w:type="spellStart"/>
+            <w:r>
+              <w:rPr>
+                <w:lang w:eastAsia="ko-KR"/>
+              </w:rPr>
+              <w:t>Eo</w:t>
+            </w:r>
+            <w:proofErr w:type="spellEnd"/>
           </w:p>
           <w:p>
             <w:pPr>
@@ -1358,14 +1549,21 @@
               <w:rPr>
                 <w:lang w:eastAsia="ko-KR"/>
               </w:rPr>
-              <w:t>hain Eom</w:t>
-            </w:r>
-          </w:p>
-          <w:p>
-            <w:pPr>
-              <w:jc w:val="center"/>
-              <w:rPr>
-                <w:rFonts w:hint="eastAsia"/>
+              <w:t xml:space="preserve">hain </w:t>
+            </w:r>
+            <w:proofErr w:type="spellStart"/>
+            <w:r>
+              <w:rPr>
+                <w:lang w:eastAsia="ko-KR"/>
+              </w:rPr>
+              <w:t>Eom</w:t>
+            </w:r>
+            <w:proofErr w:type="spellEnd"/>
+          </w:p>
+          <w:p>
+            <w:pPr>
+              <w:jc w:val="center"/>
+              <w:rPr>
                 <w:lang w:eastAsia="ko-KR"/>
               </w:rPr>
             </w:pPr>
@@ -1432,8 +1630,13 @@
               <w:jc w:val="center"/>
             </w:pPr>
             <w:r>
-              <w:t>9th Wk</w:t>
-            </w:r>
+              <w:t xml:space="preserve">9th </w:t>
+            </w:r>
+            <w:proofErr w:type="spellStart"/>
+            <w:r>
+              <w:t>Wk</w:t>
+            </w:r>
+            <w:proofErr w:type="spellEnd"/>
           </w:p>
           <w:p>
             <w:r>
@@ -1452,18 +1655,36 @@
           </w:p>
           <w:p>
             <w:r>
-              <w:t>Part 8.2: Building Ensembles with Scikit-Learn and Keras</w:t>
-            </w:r>
-          </w:p>
-          <w:p>
-            <w:r>
-              <w:t>Part 8.3: How Should you Architect Your Keras Neural Network: Hyperparameters</w:t>
-            </w:r>
-          </w:p>
-          <w:p>
-            <w:r>
-              <w:t>Part 8.4: Bayesian Hyperparameter Optimization for Keras</w:t>
-            </w:r>
+              <w:t xml:space="preserve">Part 8.2: Building Ensembles with Scikit-Learn and </w:t>
+            </w:r>
+            <w:proofErr w:type="spellStart"/>
+            <w:r>
+              <w:t>Keras</w:t>
+            </w:r>
+            <w:proofErr w:type="spellEnd"/>
+          </w:p>
+          <w:p>
+            <w:r>
+              <w:t xml:space="preserve">Part 8.3: How Should you Architect Your </w:t>
+            </w:r>
+            <w:proofErr w:type="spellStart"/>
+            <w:r>
+              <w:t>Keras</w:t>
+            </w:r>
+            <w:proofErr w:type="spellEnd"/>
+            <w:r>
+              <w:t xml:space="preserve"> Neural Network: Hyperparameters</w:t>
+            </w:r>
+          </w:p>
+          <w:p>
+            <w:r>
+              <w:t xml:space="preserve">Part 8.4: Bayesian Hyperparameter Optimization for </w:t>
+            </w:r>
+            <w:proofErr w:type="spellStart"/>
+            <w:r>
+              <w:t>Keras</w:t>
+            </w:r>
+            <w:proofErr w:type="spellEnd"/>
           </w:p>
         </w:tc>
         <w:tc>
@@ -1499,6 +1720,7 @@
                 <w:lang w:eastAsia="ko-KR"/>
               </w:rPr>
             </w:pPr>
+            <w:proofErr w:type="spellStart"/>
             <w:r>
               <w:rPr>
                 <w:rFonts w:hint="eastAsia"/>
@@ -1510,7 +1732,14 @@
               <w:rPr>
                 <w:lang w:eastAsia="ko-KR"/>
               </w:rPr>
-              <w:t>iru Kim</w:t>
+              <w:t>iru</w:t>
+            </w:r>
+            <w:proofErr w:type="spellEnd"/>
+            <w:r>
+              <w:rPr>
+                <w:lang w:eastAsia="ko-KR"/>
+              </w:rPr>
+              <w:t xml:space="preserve"> Kim</w:t>
             </w:r>
           </w:p>
           <w:p>
@@ -1538,7 +1767,6 @@
             <w:pPr>
               <w:jc w:val="center"/>
               <w:rPr>
-                <w:rFonts w:hint="eastAsia"/>
                 <w:lang w:eastAsia="ko-KR"/>
               </w:rPr>
             </w:pPr>
@@ -1605,8 +1833,13 @@
               <w:jc w:val="center"/>
             </w:pPr>
             <w:r>
-              <w:t>10th Wk</w:t>
-            </w:r>
+              <w:t xml:space="preserve">10th </w:t>
+            </w:r>
+            <w:proofErr w:type="spellStart"/>
+            <w:r>
+              <w:t>Wk</w:t>
+            </w:r>
+            <w:proofErr w:type="spellEnd"/>
           </w:p>
           <w:p>
             <w:r>
@@ -1620,18 +1853,39 @@
           </w:tcPr>
           <w:p>
             <w:r>
-              <w:t>Part 9.1: Introduction to Keras Transfer Learning</w:t>
-            </w:r>
-          </w:p>
-          <w:p>
-            <w:r>
-              <w:t>Part 9.2: Keras Transfer Learning for Computer Vision</w:t>
-            </w:r>
-          </w:p>
-          <w:p>
-            <w:r>
-              <w:t>Part 9.3: Transfer Learning for NLP with Keras</w:t>
-            </w:r>
+              <w:t xml:space="preserve">Part 9.1: Introduction to </w:t>
+            </w:r>
+            <w:proofErr w:type="spellStart"/>
+            <w:r>
+              <w:t>Keras</w:t>
+            </w:r>
+            <w:proofErr w:type="spellEnd"/>
+            <w:r>
+              <w:t xml:space="preserve"> Transfer Learning</w:t>
+            </w:r>
+          </w:p>
+          <w:p>
+            <w:r>
+              <w:t xml:space="preserve">Part 9.2: </w:t>
+            </w:r>
+            <w:proofErr w:type="spellStart"/>
+            <w:r>
+              <w:t>Keras</w:t>
+            </w:r>
+            <w:proofErr w:type="spellEnd"/>
+            <w:r>
+              <w:t xml:space="preserve"> Transfer Learning for Computer Vision</w:t>
+            </w:r>
+          </w:p>
+          <w:p>
+            <w:r>
+              <w:t xml:space="preserve">Part 9.3: Transfer Learning for NLP with </w:t>
+            </w:r>
+            <w:proofErr w:type="spellStart"/>
+            <w:r>
+              <w:t>Keras</w:t>
+            </w:r>
+            <w:proofErr w:type="spellEnd"/>
           </w:p>
           <w:p>
             <w:r>
@@ -1677,6 +1931,7 @@
                 <w:lang w:eastAsia="ko-KR"/>
               </w:rPr>
             </w:pPr>
+            <w:proofErr w:type="spellStart"/>
             <w:r>
               <w:rPr>
                 <w:rFonts w:hint="eastAsia"/>
@@ -1688,16 +1943,24 @@
               <w:rPr>
                 <w:lang w:eastAsia="ko-KR"/>
               </w:rPr>
-              <w:t>husi Yu(Ch)</w:t>
-            </w:r>
-          </w:p>
-          <w:p>
-            <w:pPr>
-              <w:jc w:val="center"/>
-              <w:rPr>
-                <w:lang w:eastAsia="ko-KR"/>
-              </w:rPr>
-            </w:pPr>
+              <w:t>husi</w:t>
+            </w:r>
+            <w:proofErr w:type="spellEnd"/>
+            <w:r>
+              <w:rPr>
+                <w:lang w:eastAsia="ko-KR"/>
+              </w:rPr>
+              <w:t xml:space="preserve"> Yu(Ch)</w:t>
+            </w:r>
+          </w:p>
+          <w:p>
+            <w:pPr>
+              <w:jc w:val="center"/>
+              <w:rPr>
+                <w:lang w:eastAsia="ko-KR"/>
+              </w:rPr>
+            </w:pPr>
+            <w:proofErr w:type="spellStart"/>
             <w:r>
               <w:rPr>
                 <w:rFonts w:hint="eastAsia"/>
@@ -1711,14 +1974,16 @@
               </w:rPr>
               <w:t>unyong</w:t>
             </w:r>
-          </w:p>
-          <w:p>
-            <w:pPr>
-              <w:jc w:val="center"/>
-              <w:rPr>
-                <w:lang w:eastAsia="ko-KR"/>
-              </w:rPr>
-            </w:pPr>
+            <w:proofErr w:type="spellEnd"/>
+          </w:p>
+          <w:p>
+            <w:pPr>
+              <w:jc w:val="center"/>
+              <w:rPr>
+                <w:lang w:eastAsia="ko-KR"/>
+              </w:rPr>
+            </w:pPr>
+            <w:proofErr w:type="spellStart"/>
             <w:r>
               <w:rPr>
                 <w:rFonts w:hint="eastAsia"/>
@@ -1730,7 +1995,14 @@
               <w:rPr>
                 <w:lang w:eastAsia="ko-KR"/>
               </w:rPr>
-              <w:t>ongsu Lee</w:t>
+              <w:t>ongsu</w:t>
+            </w:r>
+            <w:proofErr w:type="spellEnd"/>
+            <w:r>
+              <w:rPr>
+                <w:lang w:eastAsia="ko-KR"/>
+              </w:rPr>
+              <w:t xml:space="preserve"> Lee</w:t>
             </w:r>
           </w:p>
           <w:p>
@@ -1786,8 +2058,13 @@
               <w:jc w:val="center"/>
             </w:pPr>
             <w:r>
-              <w:t>Time Series in Keras</w:t>
-            </w:r>
+              <w:t xml:space="preserve">Time Series in </w:t>
+            </w:r>
+            <w:proofErr w:type="spellStart"/>
+            <w:r>
+              <w:t>Keras</w:t>
+            </w:r>
+            <w:proofErr w:type="spellEnd"/>
           </w:p>
         </w:tc>
         <w:tc>
@@ -1800,8 +2077,13 @@
               <w:jc w:val="center"/>
             </w:pPr>
             <w:r>
-              <w:t>11th Wk</w:t>
-            </w:r>
+              <w:t xml:space="preserve">11th </w:t>
+            </w:r>
+            <w:proofErr w:type="spellStart"/>
+            <w:r>
+              <w:t>Wk</w:t>
+            </w:r>
+            <w:proofErr w:type="spellEnd"/>
           </w:p>
           <w:p>
             <w:r>
@@ -1815,18 +2097,36 @@
           </w:tcPr>
           <w:p>
             <w:r>
-              <w:t>Part 10.1: Time Series Data Encoding for Deep Learning, Keras</w:t>
-            </w:r>
-          </w:p>
-          <w:p>
-            <w:r>
-              <w:t>Part 10.2: Programming LSTM with Keras and</w:t>
-            </w:r>
-          </w:p>
-          <w:p>
-            <w:r>
-              <w:t>Part 10.3: Text Generation with Keras</w:t>
-            </w:r>
+              <w:t xml:space="preserve">Part 10.1: Time Series Data Encoding for Deep Learning, </w:t>
+            </w:r>
+            <w:proofErr w:type="spellStart"/>
+            <w:r>
+              <w:t>Keras</w:t>
+            </w:r>
+            <w:proofErr w:type="spellEnd"/>
+          </w:p>
+          <w:p>
+            <w:r>
+              <w:t xml:space="preserve">Part 10.2: Programming LSTM with </w:t>
+            </w:r>
+            <w:proofErr w:type="spellStart"/>
+            <w:r>
+              <w:t>Keras</w:t>
+            </w:r>
+            <w:proofErr w:type="spellEnd"/>
+            <w:r>
+              <w:t xml:space="preserve"> and</w:t>
+            </w:r>
+          </w:p>
+          <w:p>
+            <w:r>
+              <w:t xml:space="preserve">Part 10.3: Text Generation with </w:t>
+            </w:r>
+            <w:proofErr w:type="spellStart"/>
+            <w:r>
+              <w:t>Keras</w:t>
+            </w:r>
+            <w:proofErr w:type="spellEnd"/>
           </w:p>
           <w:p>
             <w:r>
@@ -1840,8 +2140,13 @@
             <w:r>
               <w:t xml:space="preserve">  </w:t>
             </w:r>
-            <w:r>
-              <w:t>ers for Timeseries</w:t>
+            <w:proofErr w:type="spellStart"/>
+            <w:r>
+              <w:t>ers</w:t>
+            </w:r>
+            <w:proofErr w:type="spellEnd"/>
+            <w:r>
+              <w:t xml:space="preserve"> for Timeseries</w:t>
             </w:r>
           </w:p>
         </w:tc>
@@ -1889,16 +2194,25 @@
               <w:rPr>
                 <w:lang w:eastAsia="ko-KR"/>
               </w:rPr>
-              <w:t>hain Eom</w:t>
-            </w:r>
-          </w:p>
-          <w:p>
-            <w:pPr>
-              <w:jc w:val="center"/>
-              <w:rPr>
-                <w:lang w:eastAsia="ko-KR"/>
-              </w:rPr>
-            </w:pPr>
+              <w:t xml:space="preserve">hain </w:t>
+            </w:r>
+            <w:proofErr w:type="spellStart"/>
+            <w:r>
+              <w:rPr>
+                <w:lang w:eastAsia="ko-KR"/>
+              </w:rPr>
+              <w:t>Eom</w:t>
+            </w:r>
+            <w:proofErr w:type="spellEnd"/>
+          </w:p>
+          <w:p>
+            <w:pPr>
+              <w:jc w:val="center"/>
+              <w:rPr>
+                <w:lang w:eastAsia="ko-KR"/>
+              </w:rPr>
+            </w:pPr>
+            <w:proofErr w:type="spellStart"/>
             <w:r>
               <w:rPr>
                 <w:rFonts w:hint="eastAsia"/>
@@ -1910,16 +2224,32 @@
               <w:rPr>
                 <w:lang w:eastAsia="ko-KR"/>
               </w:rPr>
-              <w:t>eyeon Eo</w:t>
-            </w:r>
-          </w:p>
-          <w:p>
-            <w:pPr>
-              <w:jc w:val="center"/>
-              <w:rPr>
-                <w:lang w:eastAsia="ko-KR"/>
-              </w:rPr>
-            </w:pPr>
+              <w:t>eyeon</w:t>
+            </w:r>
+            <w:proofErr w:type="spellEnd"/>
+            <w:r>
+              <w:rPr>
+                <w:lang w:eastAsia="ko-KR"/>
+              </w:rPr>
+              <w:t xml:space="preserve"> </w:t>
+            </w:r>
+            <w:proofErr w:type="spellStart"/>
+            <w:r>
+              <w:rPr>
+                <w:lang w:eastAsia="ko-KR"/>
+              </w:rPr>
+              <w:t>Eo</w:t>
+            </w:r>
+            <w:proofErr w:type="spellEnd"/>
+          </w:p>
+          <w:p>
+            <w:pPr>
+              <w:jc w:val="center"/>
+              <w:rPr>
+                <w:lang w:eastAsia="ko-KR"/>
+              </w:rPr>
+            </w:pPr>
+            <w:proofErr w:type="spellStart"/>
             <w:r>
               <w:rPr>
                 <w:rFonts w:hint="eastAsia"/>
@@ -1931,7 +2261,14 @@
               <w:rPr>
                 <w:lang w:eastAsia="ko-KR"/>
               </w:rPr>
-              <w:t>yston(Mw)</w:t>
+              <w:t>yston</w:t>
+            </w:r>
+            <w:proofErr w:type="spellEnd"/>
+            <w:r>
+              <w:rPr>
+                <w:lang w:eastAsia="ko-KR"/>
+              </w:rPr>
+              <w:t>(Mw)</w:t>
             </w:r>
           </w:p>
           <w:p>
@@ -1962,25 +2299,6 @@
             <w:pPr>
               <w:jc w:val="center"/>
             </w:pPr>
-            <w:r>
-              <w:rPr>
-                <w:rFonts w:hint="eastAsia"/>
-                <w:lang w:eastAsia="ko-KR"/>
-              </w:rPr>
-              <w:t>H</w:t>
-            </w:r>
-            <w:r>
-              <w:rPr>
-                <w:lang w:eastAsia="ko-KR"/>
-              </w:rPr>
-              <w:t>yston(Mw)</w:t>
-            </w:r>
-            <w:r>
-              <w:rPr>
-                <w:lang w:eastAsia="ko-KR"/>
-              </w:rPr>
-              <w:t>:1</w:t>
-            </w:r>
           </w:p>
         </w:tc>
       </w:tr>
@@ -2021,8 +2339,13 @@
               <w:jc w:val="center"/>
             </w:pPr>
             <w:r>
-              <w:t>12th Wk</w:t>
-            </w:r>
+              <w:t xml:space="preserve">12th </w:t>
+            </w:r>
+            <w:proofErr w:type="spellStart"/>
+            <w:r>
+              <w:t>Wk</w:t>
+            </w:r>
+            <w:proofErr w:type="spellEnd"/>
           </w:p>
           <w:p>
             <w:r>
@@ -2056,8 +2379,13 @@
           </w:p>
           <w:p>
             <w:r>
-              <w:t>Part 11.5: What are Embedding Layers in Keras</w:t>
-            </w:r>
+              <w:t xml:space="preserve">Part 11.5: What are Embedding Layers in </w:t>
+            </w:r>
+            <w:proofErr w:type="spellStart"/>
+            <w:r>
+              <w:t>Keras</w:t>
+            </w:r>
+            <w:proofErr w:type="spellEnd"/>
           </w:p>
         </w:tc>
         <w:tc>
@@ -2072,6 +2400,7 @@
                 <w:lang w:eastAsia="ko-KR"/>
               </w:rPr>
             </w:pPr>
+            <w:proofErr w:type="spellStart"/>
             <w:r>
               <w:rPr>
                 <w:rFonts w:hint="eastAsia"/>
@@ -2083,14 +2412,49 @@
               <w:rPr>
                 <w:lang w:eastAsia="ko-KR"/>
               </w:rPr>
-              <w:t>ukit(Id)</w:t>
-            </w:r>
-          </w:p>
-          <w:p>
-            <w:pPr>
-              <w:jc w:val="center"/>
-              <w:rPr>
-                <w:rFonts w:hint="eastAsia"/>
+              <w:t>ukit</w:t>
+            </w:r>
+            <w:proofErr w:type="spellEnd"/>
+            <w:r>
+              <w:rPr>
+                <w:lang w:eastAsia="ko-KR"/>
+              </w:rPr>
+              <w:t>(Id)</w:t>
+            </w:r>
+          </w:p>
+          <w:p>
+            <w:pPr>
+              <w:jc w:val="center"/>
+              <w:rPr>
+                <w:lang w:eastAsia="ko-KR"/>
+              </w:rPr>
+            </w:pPr>
+            <w:proofErr w:type="spellStart"/>
+            <w:r>
+              <w:rPr>
+                <w:rFonts w:hint="eastAsia"/>
+                <w:lang w:eastAsia="ko-KR"/>
+              </w:rPr>
+              <w:t>H</w:t>
+            </w:r>
+            <w:r>
+              <w:rPr>
+                <w:lang w:eastAsia="ko-KR"/>
+              </w:rPr>
+              <w:t>yston</w:t>
+            </w:r>
+            <w:proofErr w:type="spellEnd"/>
+            <w:r>
+              <w:rPr>
+                <w:lang w:eastAsia="ko-KR"/>
+              </w:rPr>
+              <w:t>(Mw)</w:t>
+            </w:r>
+          </w:p>
+          <w:p>
+            <w:pPr>
+              <w:jc w:val="center"/>
+              <w:rPr>
                 <w:lang w:eastAsia="ko-KR"/>
               </w:rPr>
             </w:pPr>
@@ -2105,7 +2469,7 @@
               <w:rPr>
                 <w:lang w:eastAsia="ko-KR"/>
               </w:rPr>
-              <w:t>1)</w:t>
+              <w:t>2)</w:t>
             </w:r>
           </w:p>
         </w:tc>
@@ -2118,6 +2482,7 @@
             <w:pPr>
               <w:jc w:val="center"/>
             </w:pPr>
+            <w:proofErr w:type="spellStart"/>
             <w:r>
               <w:rPr>
                 <w:rFonts w:hint="eastAsia"/>
@@ -2129,13 +2494,14 @@
               <w:rPr>
                 <w:lang w:eastAsia="ko-KR"/>
               </w:rPr>
-              <w:t>ukit(Id)</w:t>
-            </w:r>
-            <w:r>
-              <w:rPr>
-                <w:lang w:eastAsia="ko-KR"/>
-              </w:rPr>
-              <w:t>:1</w:t>
+              <w:t>ukit</w:t>
+            </w:r>
+            <w:proofErr w:type="spellEnd"/>
+            <w:r>
+              <w:rPr>
+                <w:lang w:eastAsia="ko-KR"/>
+              </w:rPr>
+              <w:t>(Id):1</w:t>
             </w:r>
           </w:p>
         </w:tc>
@@ -2179,8 +2545,13 @@
               <w:jc w:val="center"/>
             </w:pPr>
             <w:r>
-              <w:t>13th Wk</w:t>
-            </w:r>
+              <w:t xml:space="preserve">13th </w:t>
+            </w:r>
+            <w:proofErr w:type="spellStart"/>
+            <w:r>
+              <w:t>Wk</w:t>
+            </w:r>
+            <w:proofErr w:type="spellEnd"/>
           </w:p>
           <w:p>
             <w:r>
@@ -2199,17 +2570,38 @@
           </w:p>
           <w:p>
             <w:r>
-              <w:t>Part 12.2: Introduction to Q-Learning for Keras</w:t>
-            </w:r>
-          </w:p>
-          <w:p>
-            <w:r>
-              <w:t>Part 12.3: Keras Q-Learning in the OpenAI Gym</w:t>
-            </w:r>
-          </w:p>
-          <w:p>
-            <w:r>
-              <w:t>Part 12.4: Atari Games with Keras Neural Networks</w:t>
+              <w:t xml:space="preserve">Part 12.2: Introduction to Q-Learning for </w:t>
+            </w:r>
+            <w:proofErr w:type="spellStart"/>
+            <w:r>
+              <w:t>Keras</w:t>
+            </w:r>
+            <w:proofErr w:type="spellEnd"/>
+          </w:p>
+          <w:p>
+            <w:r>
+              <w:t xml:space="preserve">Part 12.3: </w:t>
+            </w:r>
+            <w:proofErr w:type="spellStart"/>
+            <w:r>
+              <w:t>Keras</w:t>
+            </w:r>
+            <w:proofErr w:type="spellEnd"/>
+            <w:r>
+              <w:t xml:space="preserve"> Q-Learning in the OpenAI Gym</w:t>
+            </w:r>
+          </w:p>
+          <w:p>
+            <w:r>
+              <w:t xml:space="preserve">Part 12.4: Atari Games with </w:t>
+            </w:r>
+            <w:proofErr w:type="spellStart"/>
+            <w:r>
+              <w:t>Keras</w:t>
+            </w:r>
+            <w:proofErr w:type="spellEnd"/>
+            <w:r>
+              <w:t xml:space="preserve"> Neural Networks</w:t>
             </w:r>
           </w:p>
           <w:p>
@@ -2251,6 +2643,7 @@
                 <w:lang w:eastAsia="ko-KR"/>
               </w:rPr>
             </w:pPr>
+            <w:proofErr w:type="spellStart"/>
             <w:r>
               <w:rPr>
                 <w:rFonts w:hint="eastAsia"/>
@@ -2264,14 +2657,16 @@
               </w:rPr>
               <w:t>unyong</w:t>
             </w:r>
-          </w:p>
-          <w:p>
-            <w:pPr>
-              <w:jc w:val="center"/>
-              <w:rPr>
-                <w:lang w:eastAsia="ko-KR"/>
-              </w:rPr>
-            </w:pPr>
+            <w:proofErr w:type="spellEnd"/>
+          </w:p>
+          <w:p>
+            <w:pPr>
+              <w:jc w:val="center"/>
+              <w:rPr>
+                <w:lang w:eastAsia="ko-KR"/>
+              </w:rPr>
+            </w:pPr>
+            <w:proofErr w:type="spellStart"/>
             <w:r>
               <w:rPr>
                 <w:rFonts w:hint="eastAsia"/>
@@ -2283,14 +2678,20 @@
               <w:rPr>
                 <w:lang w:eastAsia="ko-KR"/>
               </w:rPr>
-              <w:t>ongsu Lee</w:t>
-            </w:r>
-          </w:p>
-          <w:p>
-            <w:pPr>
-              <w:jc w:val="center"/>
-              <w:rPr>
-                <w:rFonts w:hint="eastAsia"/>
+              <w:t>ongsu</w:t>
+            </w:r>
+            <w:proofErr w:type="spellEnd"/>
+            <w:r>
+              <w:rPr>
+                <w:lang w:eastAsia="ko-KR"/>
+              </w:rPr>
+              <w:t xml:space="preserve"> Lee</w:t>
+            </w:r>
+          </w:p>
+          <w:p>
+            <w:pPr>
+              <w:jc w:val="center"/>
+              <w:rPr>
                 <w:lang w:eastAsia="ko-KR"/>
               </w:rPr>
             </w:pPr>
@@ -2360,8 +2761,13 @@
               <w:jc w:val="center"/>
             </w:pPr>
             <w:r>
-              <w:t>14th Wk</w:t>
-            </w:r>
+              <w:t xml:space="preserve">14th </w:t>
+            </w:r>
+            <w:proofErr w:type="spellStart"/>
+            <w:r>
+              <w:t>Wk</w:t>
+            </w:r>
+            <w:proofErr w:type="spellEnd"/>
           </w:p>
           <w:p>
             <w:r>
@@ -2373,8 +2779,13 @@
               <w:jc w:val="center"/>
             </w:pPr>
             <w:r>
-              <w:t>15th Wk</w:t>
-            </w:r>
+              <w:t xml:space="preserve">15th </w:t>
+            </w:r>
+            <w:proofErr w:type="spellStart"/>
+            <w:r>
+              <w:t>Wk</w:t>
+            </w:r>
+            <w:proofErr w:type="spellEnd"/>
           </w:p>
           <w:p>
             <w:r>
@@ -2388,8 +2799,21 @@
           </w:tcPr>
           <w:p>
             <w:r>
-              <w:t>Final Project : Implementing GAN &amp; DCGAN with English Alphabets in Tensorflow w/Tensorboard</w:t>
-            </w:r>
+              <w:t xml:space="preserve">Final Project : Implementing GAN &amp; DCGAN with English Alphabets in </w:t>
+            </w:r>
+            <w:proofErr w:type="spellStart"/>
+            <w:r>
+              <w:t>Tensorflow</w:t>
+            </w:r>
+            <w:proofErr w:type="spellEnd"/>
+            <w:r>
+              <w:t xml:space="preserve"> w/</w:t>
+            </w:r>
+            <w:proofErr w:type="spellStart"/>
+            <w:r>
+              <w:t>Tensorboard</w:t>
+            </w:r>
+            <w:proofErr w:type="spellEnd"/>
           </w:p>
         </w:tc>
         <w:tc>
@@ -2925,6 +3349,7 @@
     <w:lsdException w:name="HTML Sample" w:semiHidden="1" w:unhideWhenUsed="1"/>
     <w:lsdException w:name="HTML Typewriter" w:semiHidden="1" w:unhideWhenUsed="1"/>
     <w:lsdException w:name="HTML Variable" w:semiHidden="1" w:unhideWhenUsed="1"/>
+    <w:lsdException w:name="Normal Table" w:semiHidden="1" w:unhideWhenUsed="1"/>
     <w:lsdException w:name="annotation subject" w:semiHidden="1" w:unhideWhenUsed="1"/>
     <w:lsdException w:name="No List" w:semiHidden="1" w:unhideWhenUsed="1"/>
     <w:lsdException w:name="Outline List 1" w:semiHidden="1" w:unhideWhenUsed="1"/>
@@ -2967,8 +3392,11 @@
     <w:lsdException w:name="Table Contemporary" w:semiHidden="1" w:unhideWhenUsed="1"/>
     <w:lsdException w:name="Table Elegant" w:semiHidden="1" w:unhideWhenUsed="1"/>
     <w:lsdException w:name="Table Professional" w:semiHidden="1" w:unhideWhenUsed="1"/>
+    <w:lsdException w:name="Table Subtle 1" w:semiHidden="1" w:unhideWhenUsed="1"/>
     <w:lsdException w:name="Table Subtle 2" w:semiHidden="1" w:unhideWhenUsed="1"/>
     <w:lsdException w:name="Table Web 1" w:semiHidden="1" w:unhideWhenUsed="1"/>
+    <w:lsdException w:name="Table Web 2" w:semiHidden="1" w:unhideWhenUsed="1"/>
+    <w:lsdException w:name="Table Web 3" w:semiHidden="1" w:unhideWhenUsed="1"/>
     <w:lsdException w:name="Balloon Text" w:semiHidden="1" w:unhideWhenUsed="1"/>
     <w:lsdException w:name="Table Grid" w:uiPriority="39"/>
     <w:lsdException w:name="Table Theme" w:semiHidden="1" w:unhideWhenUsed="1"/>
